--- a/Misc.docx
+++ b/Misc.docx
@@ -81,12 +81,24 @@
         <w:t>R</w:t>
       </w:r>
       <w:r>
-        <w:t xml:space="preserve">equires </w:t>
-      </w:r>
+        <w:t>equires an Azure file share to persist files</w:t>
+      </w:r>
+    </w:p>
+    <w:p/>
+    <w:p>
       <w:bookmarkStart w:id="0" w:name="_GoBack"/>
+      <w:proofErr w:type="spellStart"/>
+      <w:r>
+        <w:rPr>
+          <w:b/>
+          <w:bCs/>
+        </w:rPr>
+        <w:t>mstsc</w:t>
+      </w:r>
       <w:bookmarkEnd w:id="0"/>
-      <w:r>
-        <w:t>an Azure file share to persist files</w:t>
+      <w:proofErr w:type="spellEnd"/>
+      <w:r>
+        <w:t>: shortcut command in ‘Run’ for remote desktop connection</w:t>
       </w:r>
     </w:p>
     <w:sectPr>
@@ -342,6 +354,7 @@
     <w:lsdException w:name="HTML Sample" w:semiHidden="1" w:unhideWhenUsed="1"/>
     <w:lsdException w:name="HTML Typewriter" w:semiHidden="1" w:unhideWhenUsed="1"/>
     <w:lsdException w:name="HTML Variable" w:semiHidden="1" w:unhideWhenUsed="1"/>
+    <w:lsdException w:name="Normal Table" w:semiHidden="1" w:unhideWhenUsed="1"/>
     <w:lsdException w:name="annotation subject" w:semiHidden="1" w:unhideWhenUsed="1"/>
     <w:lsdException w:name="No List" w:semiHidden="1" w:unhideWhenUsed="1"/>
     <w:lsdException w:name="Outline List 1" w:semiHidden="1" w:unhideWhenUsed="1"/>
@@ -388,8 +401,10 @@
     <w:lsdException w:name="Table Subtle 2" w:semiHidden="1" w:unhideWhenUsed="1"/>
     <w:lsdException w:name="Table Web 1" w:semiHidden="1" w:unhideWhenUsed="1"/>
     <w:lsdException w:name="Table Web 2" w:semiHidden="1" w:unhideWhenUsed="1"/>
+    <w:lsdException w:name="Table Web 3" w:semiHidden="1" w:unhideWhenUsed="1"/>
     <w:lsdException w:name="Balloon Text" w:semiHidden="1" w:unhideWhenUsed="1"/>
     <w:lsdException w:name="Table Grid" w:uiPriority="39"/>
+    <w:lsdException w:name="Table Theme" w:semiHidden="1" w:unhideWhenUsed="1"/>
     <w:lsdException w:name="Placeholder Text" w:semiHidden="1"/>
     <w:lsdException w:name="No Spacing" w:uiPriority="1" w:qFormat="1"/>
     <w:lsdException w:name="Light Shading" w:uiPriority="60"/>

--- a/Misc.docx
+++ b/Misc.docx
@@ -3,58 +3,16 @@
 <w:document xmlns:wpc="http://schemas.microsoft.com/office/word/2010/wordprocessingCanvas" xmlns:cx="http://schemas.microsoft.com/office/drawing/2014/chartex" xmlns:cx1="http://schemas.microsoft.com/office/drawing/2015/9/8/chartex" xmlns:cx2="http://schemas.microsoft.com/office/drawing/2015/10/21/chartex" xmlns:cx3="http://schemas.microsoft.com/office/drawing/2016/5/9/chartex" xmlns:cx4="http://schemas.microsoft.com/office/drawing/2016/5/10/chartex" xmlns:cx5="http://schemas.microsoft.com/office/drawing/2016/5/11/chartex" xmlns:cx6="http://schemas.microsoft.com/office/drawing/2016/5/12/chartex" xmlns:cx7="http://schemas.microsoft.com/office/drawing/2016/5/13/chartex" xmlns:cx8="http://schemas.microsoft.com/office/drawing/2016/5/14/chartex" xmlns:mc="http://schemas.openxmlformats.org/markup-compatibility/2006" xmlns:aink="http://schemas.microsoft.com/office/drawing/2016/ink" xmlns:am3d="http://schemas.microsoft.com/office/drawing/2017/model3d" xmlns:o="urn:schemas-microsoft-com:office:office" xmlns:r="http://schemas.openxmlformats.org/officeDocument/2006/relationships" xmlns:m="http://schemas.openxmlformats.org/officeDocument/2006/math" xmlns:v="urn:schemas-microsoft-com:vml" xmlns:wp14="http://schemas.microsoft.com/office/word/2010/wordprocessingDrawing" xmlns:wp="http://schemas.openxmlformats.org/drawingml/2006/wordprocessingDrawing" xmlns:w10="urn:schemas-microsoft-com:office:word" xmlns:w="http://schemas.openxmlformats.org/wordprocessingml/2006/main" xmlns:w14="http://schemas.microsoft.com/office/word/2010/wordml" xmlns:w15="http://schemas.microsoft.com/office/word/2012/wordml" xmlns:w16cid="http://schemas.microsoft.com/office/word/2016/wordml/cid" xmlns:w16se="http://schemas.microsoft.com/office/word/2015/wordml/symex" xmlns:wpg="http://schemas.microsoft.com/office/word/2010/wordprocessingGroup" xmlns:wpi="http://schemas.microsoft.com/office/word/2010/wordprocessingInk" xmlns:wne="http://schemas.microsoft.com/office/word/2006/wordml" xmlns:wps="http://schemas.microsoft.com/office/word/2010/wordprocessingShape" mc:Ignorable="w14 w15 w16se w16cid wp14">
   <w:body>
     <w:p>
-      <w:proofErr w:type="spellStart"/>
       <w:r>
         <w:rPr>
           <w:b/>
           <w:bCs/>
           <w:highlight w:val="yellow"/>
         </w:rPr>
-        <w:t>CloudShell</w:t>
-      </w:r>
-      <w:proofErr w:type="spellEnd"/>
-      <w:r>
-        <w:rPr>
-          <w:b/>
-          <w:bCs/>
-          <w:highlight w:val="yellow"/>
-        </w:rPr>
-        <w:t>:</w:t>
+        <w:t>CloudShell:</w:t>
       </w:r>
       <w:r>
-        <w:t xml:space="preserve"> Other than </w:t>
-      </w:r>
-      <w:proofErr w:type="spellStart"/>
-      <w:r>
-        <w:t>AzureCLI</w:t>
-      </w:r>
-      <w:proofErr w:type="spellEnd"/>
-      <w:r>
-        <w:t xml:space="preserve"> and </w:t>
-      </w:r>
-      <w:proofErr w:type="spellStart"/>
-      <w:r>
-        <w:t>Powershell</w:t>
-      </w:r>
-      <w:proofErr w:type="spellEnd"/>
-      <w:r>
-        <w:t xml:space="preserve">, there is an offering to launch a shell from the browser to manage Azure resources (Bash, </w:t>
-      </w:r>
-      <w:proofErr w:type="spellStart"/>
-      <w:r>
-        <w:t>Powershell</w:t>
-      </w:r>
-      <w:proofErr w:type="spellEnd"/>
-      <w:r>
-        <w:t xml:space="preserve">, </w:t>
-      </w:r>
-      <w:proofErr w:type="spellStart"/>
-      <w:r>
-        <w:t>AzureCLI</w:t>
-      </w:r>
-      <w:proofErr w:type="spellEnd"/>
-      <w:r>
-        <w:t xml:space="preserve"> included).</w:t>
+        <w:t xml:space="preserve"> Other than AzureCLI and Powershell, there is an offering to launch a shell from the browser to manage Azure resources (Bash, Powershell, AzureCLI included).</w:t>
       </w:r>
     </w:p>
     <w:p>
@@ -86,8 +44,6 @@
     </w:p>
     <w:p/>
     <w:p>
-      <w:bookmarkStart w:id="0" w:name="_GoBack"/>
-      <w:proofErr w:type="spellStart"/>
       <w:r>
         <w:rPr>
           <w:b/>
@@ -95,11 +51,21 @@
         </w:rPr>
         <w:t>mstsc</w:t>
       </w:r>
-      <w:bookmarkEnd w:id="0"/>
-      <w:proofErr w:type="spellEnd"/>
       <w:r>
         <w:t>: shortcut command in ‘Run’ for remote desktop connection</w:t>
       </w:r>
+    </w:p>
+    <w:p/>
+    <w:p>
+      <w:r>
+        <w:t>After creating a resource group, its location cannot be changed.</w:t>
+      </w:r>
+      <w:r>
+        <w:br/>
+        <w:t>However, individual resources within that resource group may be in a different location than the group itself.</w:t>
+      </w:r>
+      <w:bookmarkStart w:id="0" w:name="_GoBack"/>
+      <w:bookmarkEnd w:id="0"/>
     </w:p>
     <w:sectPr>
       <w:pgSz w:w="12240" w:h="15840"/>

--- a/Misc.docx
+++ b/Misc.docx
@@ -3,16 +3,58 @@
 <w:document xmlns:wpc="http://schemas.microsoft.com/office/word/2010/wordprocessingCanvas" xmlns:cx="http://schemas.microsoft.com/office/drawing/2014/chartex" xmlns:cx1="http://schemas.microsoft.com/office/drawing/2015/9/8/chartex" xmlns:cx2="http://schemas.microsoft.com/office/drawing/2015/10/21/chartex" xmlns:cx3="http://schemas.microsoft.com/office/drawing/2016/5/9/chartex" xmlns:cx4="http://schemas.microsoft.com/office/drawing/2016/5/10/chartex" xmlns:cx5="http://schemas.microsoft.com/office/drawing/2016/5/11/chartex" xmlns:cx6="http://schemas.microsoft.com/office/drawing/2016/5/12/chartex" xmlns:cx7="http://schemas.microsoft.com/office/drawing/2016/5/13/chartex" xmlns:cx8="http://schemas.microsoft.com/office/drawing/2016/5/14/chartex" xmlns:mc="http://schemas.openxmlformats.org/markup-compatibility/2006" xmlns:aink="http://schemas.microsoft.com/office/drawing/2016/ink" xmlns:am3d="http://schemas.microsoft.com/office/drawing/2017/model3d" xmlns:o="urn:schemas-microsoft-com:office:office" xmlns:r="http://schemas.openxmlformats.org/officeDocument/2006/relationships" xmlns:m="http://schemas.openxmlformats.org/officeDocument/2006/math" xmlns:v="urn:schemas-microsoft-com:vml" xmlns:wp14="http://schemas.microsoft.com/office/word/2010/wordprocessingDrawing" xmlns:wp="http://schemas.openxmlformats.org/drawingml/2006/wordprocessingDrawing" xmlns:w10="urn:schemas-microsoft-com:office:word" xmlns:w="http://schemas.openxmlformats.org/wordprocessingml/2006/main" xmlns:w14="http://schemas.microsoft.com/office/word/2010/wordml" xmlns:w15="http://schemas.microsoft.com/office/word/2012/wordml" xmlns:w16cid="http://schemas.microsoft.com/office/word/2016/wordml/cid" xmlns:w16se="http://schemas.microsoft.com/office/word/2015/wordml/symex" xmlns:wpg="http://schemas.microsoft.com/office/word/2010/wordprocessingGroup" xmlns:wpi="http://schemas.microsoft.com/office/word/2010/wordprocessingInk" xmlns:wne="http://schemas.microsoft.com/office/word/2006/wordml" xmlns:wps="http://schemas.microsoft.com/office/word/2010/wordprocessingShape" mc:Ignorable="w14 w15 w16se w16cid wp14">
   <w:body>
     <w:p>
+      <w:proofErr w:type="spellStart"/>
       <w:r>
         <w:rPr>
           <w:b/>
           <w:bCs/>
           <w:highlight w:val="yellow"/>
         </w:rPr>
-        <w:t>CloudShell:</w:t>
-      </w:r>
-      <w:r>
-        <w:t xml:space="preserve"> Other than AzureCLI and Powershell, there is an offering to launch a shell from the browser to manage Azure resources (Bash, Powershell, AzureCLI included).</w:t>
+        <w:t>CloudShell</w:t>
+      </w:r>
+      <w:proofErr w:type="spellEnd"/>
+      <w:r>
+        <w:rPr>
+          <w:b/>
+          <w:bCs/>
+          <w:highlight w:val="yellow"/>
+        </w:rPr>
+        <w:t>:</w:t>
+      </w:r>
+      <w:r>
+        <w:t xml:space="preserve"> Other than </w:t>
+      </w:r>
+      <w:proofErr w:type="spellStart"/>
+      <w:r>
+        <w:t>AzureCLI</w:t>
+      </w:r>
+      <w:proofErr w:type="spellEnd"/>
+      <w:r>
+        <w:t xml:space="preserve"> and </w:t>
+      </w:r>
+      <w:proofErr w:type="spellStart"/>
+      <w:r>
+        <w:t>Powershell</w:t>
+      </w:r>
+      <w:proofErr w:type="spellEnd"/>
+      <w:r>
+        <w:t xml:space="preserve">, there is an offering to launch a shell from the browser to manage Azure resources (Bash, </w:t>
+      </w:r>
+      <w:proofErr w:type="spellStart"/>
+      <w:r>
+        <w:t>Powershell</w:t>
+      </w:r>
+      <w:proofErr w:type="spellEnd"/>
+      <w:r>
+        <w:t xml:space="preserve">, </w:t>
+      </w:r>
+      <w:proofErr w:type="spellStart"/>
+      <w:r>
+        <w:t>AzureCLI</w:t>
+      </w:r>
+      <w:proofErr w:type="spellEnd"/>
+      <w:r>
+        <w:t xml:space="preserve"> included).</w:t>
       </w:r>
     </w:p>
     <w:p>
@@ -44,6 +86,7 @@
     </w:p>
     <w:p/>
     <w:p>
+      <w:proofErr w:type="spellStart"/>
       <w:r>
         <w:rPr>
           <w:b/>
@@ -51,6 +94,7 @@
         </w:rPr>
         <w:t>mstsc</w:t>
       </w:r>
+      <w:proofErr w:type="spellEnd"/>
       <w:r>
         <w:t>: shortcut command in ‘Run’ for remote desktop connection</w:t>
       </w:r>
@@ -64,6 +108,72 @@
         <w:br/>
         <w:t>However, individual resources within that resource group may be in a different location than the group itself.</w:t>
       </w:r>
+    </w:p>
+    <w:p/>
+    <w:p>
+      <w:pPr>
+        <w:rPr>
+          <w:b/>
+          <w:bCs/>
+        </w:rPr>
+      </w:pPr>
+      <w:r>
+        <w:rPr>
+          <w:b/>
+          <w:bCs/>
+        </w:rPr>
+        <w:t>Four tenants of cloud computing</w:t>
+      </w:r>
+    </w:p>
+    <w:p>
+      <w:pPr>
+        <w:pStyle w:val="ListParagraph"/>
+        <w:numPr>
+          <w:ilvl w:val="0"/>
+          <w:numId w:val="2"/>
+        </w:numPr>
+      </w:pPr>
+      <w:r>
+        <w:t>Resources are available on demand</w:t>
+      </w:r>
+    </w:p>
+    <w:p>
+      <w:pPr>
+        <w:pStyle w:val="ListParagraph"/>
+        <w:numPr>
+          <w:ilvl w:val="0"/>
+          <w:numId w:val="2"/>
+        </w:numPr>
+      </w:pPr>
+      <w:r>
+        <w:t>Self service</w:t>
+      </w:r>
+    </w:p>
+    <w:p>
+      <w:pPr>
+        <w:pStyle w:val="ListParagraph"/>
+        <w:numPr>
+          <w:ilvl w:val="0"/>
+          <w:numId w:val="2"/>
+        </w:numPr>
+      </w:pPr>
+      <w:r>
+        <w:t>Massive scalability</w:t>
+      </w:r>
+    </w:p>
+    <w:p>
+      <w:pPr>
+        <w:pStyle w:val="ListParagraph"/>
+        <w:numPr>
+          <w:ilvl w:val="0"/>
+          <w:numId w:val="2"/>
+        </w:numPr>
+      </w:pPr>
+      <w:r>
+        <w:t>Billing based on consumption</w:t>
+      </w:r>
+    </w:p>
+    <w:p>
       <w:bookmarkStart w:id="0" w:name="_GoBack"/>
       <w:bookmarkEnd w:id="0"/>
     </w:p>
@@ -191,8 +301,100 @@
       </w:rPr>
     </w:lvl>
   </w:abstractNum>
+  <w:abstractNum w:abstractNumId="1" w15:restartNumberingAfterBreak="0">
+    <w:nsid w:val="5FCC4DE1"/>
+    <w:multiLevelType w:val="hybridMultilevel"/>
+    <w:tmpl w:val="C352B1A6"/>
+    <w:lvl w:ilvl="0" w:tplc="0409000F">
+      <w:start w:val="1"/>
+      <w:numFmt w:val="decimal"/>
+      <w:lvlText w:val="%1."/>
+      <w:lvlJc w:val="left"/>
+      <w:pPr>
+        <w:ind w:left="720" w:hanging="360"/>
+      </w:pPr>
+      <w:rPr>
+        <w:rFonts w:hint="default"/>
+      </w:rPr>
+    </w:lvl>
+    <w:lvl w:ilvl="1" w:tplc="04090019">
+      <w:start w:val="1"/>
+      <w:numFmt w:val="lowerLetter"/>
+      <w:lvlText w:val="%2."/>
+      <w:lvlJc w:val="left"/>
+      <w:pPr>
+        <w:ind w:left="1440" w:hanging="360"/>
+      </w:pPr>
+    </w:lvl>
+    <w:lvl w:ilvl="2" w:tplc="0409001B" w:tentative="1">
+      <w:start w:val="1"/>
+      <w:numFmt w:val="lowerRoman"/>
+      <w:lvlText w:val="%3."/>
+      <w:lvlJc w:val="right"/>
+      <w:pPr>
+        <w:ind w:left="2160" w:hanging="180"/>
+      </w:pPr>
+    </w:lvl>
+    <w:lvl w:ilvl="3" w:tplc="0409000F" w:tentative="1">
+      <w:start w:val="1"/>
+      <w:numFmt w:val="decimal"/>
+      <w:lvlText w:val="%4."/>
+      <w:lvlJc w:val="left"/>
+      <w:pPr>
+        <w:ind w:left="2880" w:hanging="360"/>
+      </w:pPr>
+    </w:lvl>
+    <w:lvl w:ilvl="4" w:tplc="04090019" w:tentative="1">
+      <w:start w:val="1"/>
+      <w:numFmt w:val="lowerLetter"/>
+      <w:lvlText w:val="%5."/>
+      <w:lvlJc w:val="left"/>
+      <w:pPr>
+        <w:ind w:left="3600" w:hanging="360"/>
+      </w:pPr>
+    </w:lvl>
+    <w:lvl w:ilvl="5" w:tplc="0409001B" w:tentative="1">
+      <w:start w:val="1"/>
+      <w:numFmt w:val="lowerRoman"/>
+      <w:lvlText w:val="%6."/>
+      <w:lvlJc w:val="right"/>
+      <w:pPr>
+        <w:ind w:left="4320" w:hanging="180"/>
+      </w:pPr>
+    </w:lvl>
+    <w:lvl w:ilvl="6" w:tplc="0409000F" w:tentative="1">
+      <w:start w:val="1"/>
+      <w:numFmt w:val="decimal"/>
+      <w:lvlText w:val="%7."/>
+      <w:lvlJc w:val="left"/>
+      <w:pPr>
+        <w:ind w:left="5040" w:hanging="360"/>
+      </w:pPr>
+    </w:lvl>
+    <w:lvl w:ilvl="7" w:tplc="04090019" w:tentative="1">
+      <w:start w:val="1"/>
+      <w:numFmt w:val="lowerLetter"/>
+      <w:lvlText w:val="%8."/>
+      <w:lvlJc w:val="left"/>
+      <w:pPr>
+        <w:ind w:left="5760" w:hanging="360"/>
+      </w:pPr>
+    </w:lvl>
+    <w:lvl w:ilvl="8" w:tplc="0409001B" w:tentative="1">
+      <w:start w:val="1"/>
+      <w:numFmt w:val="lowerRoman"/>
+      <w:lvlText w:val="%9."/>
+      <w:lvlJc w:val="right"/>
+      <w:pPr>
+        <w:ind w:left="6480" w:hanging="180"/>
+      </w:pPr>
+    </w:lvl>
+  </w:abstractNum>
   <w:num w:numId="1">
     <w:abstractNumId w:val="0"/>
+  </w:num>
+  <w:num w:numId="2">
+    <w:abstractNumId w:val="1"/>
   </w:num>
 </w:numbering>
 </file>

--- a/Misc.docx
+++ b/Misc.docx
@@ -3,58 +3,16 @@
 <w:document xmlns:wpc="http://schemas.microsoft.com/office/word/2010/wordprocessingCanvas" xmlns:cx="http://schemas.microsoft.com/office/drawing/2014/chartex" xmlns:cx1="http://schemas.microsoft.com/office/drawing/2015/9/8/chartex" xmlns:cx2="http://schemas.microsoft.com/office/drawing/2015/10/21/chartex" xmlns:cx3="http://schemas.microsoft.com/office/drawing/2016/5/9/chartex" xmlns:cx4="http://schemas.microsoft.com/office/drawing/2016/5/10/chartex" xmlns:cx5="http://schemas.microsoft.com/office/drawing/2016/5/11/chartex" xmlns:cx6="http://schemas.microsoft.com/office/drawing/2016/5/12/chartex" xmlns:cx7="http://schemas.microsoft.com/office/drawing/2016/5/13/chartex" xmlns:cx8="http://schemas.microsoft.com/office/drawing/2016/5/14/chartex" xmlns:mc="http://schemas.openxmlformats.org/markup-compatibility/2006" xmlns:aink="http://schemas.microsoft.com/office/drawing/2016/ink" xmlns:am3d="http://schemas.microsoft.com/office/drawing/2017/model3d" xmlns:o="urn:schemas-microsoft-com:office:office" xmlns:r="http://schemas.openxmlformats.org/officeDocument/2006/relationships" xmlns:m="http://schemas.openxmlformats.org/officeDocument/2006/math" xmlns:v="urn:schemas-microsoft-com:vml" xmlns:wp14="http://schemas.microsoft.com/office/word/2010/wordprocessingDrawing" xmlns:wp="http://schemas.openxmlformats.org/drawingml/2006/wordprocessingDrawing" xmlns:w10="urn:schemas-microsoft-com:office:word" xmlns:w="http://schemas.openxmlformats.org/wordprocessingml/2006/main" xmlns:w14="http://schemas.microsoft.com/office/word/2010/wordml" xmlns:w15="http://schemas.microsoft.com/office/word/2012/wordml" xmlns:w16cid="http://schemas.microsoft.com/office/word/2016/wordml/cid" xmlns:w16se="http://schemas.microsoft.com/office/word/2015/wordml/symex" xmlns:wpg="http://schemas.microsoft.com/office/word/2010/wordprocessingGroup" xmlns:wpi="http://schemas.microsoft.com/office/word/2010/wordprocessingInk" xmlns:wne="http://schemas.microsoft.com/office/word/2006/wordml" xmlns:wps="http://schemas.microsoft.com/office/word/2010/wordprocessingShape" mc:Ignorable="w14 w15 w16se w16cid wp14">
   <w:body>
     <w:p>
-      <w:proofErr w:type="spellStart"/>
       <w:r>
         <w:rPr>
           <w:b/>
           <w:bCs/>
           <w:highlight w:val="yellow"/>
         </w:rPr>
-        <w:t>CloudShell</w:t>
-      </w:r>
-      <w:proofErr w:type="spellEnd"/>
-      <w:r>
-        <w:rPr>
-          <w:b/>
-          <w:bCs/>
-          <w:highlight w:val="yellow"/>
-        </w:rPr>
-        <w:t>:</w:t>
-      </w:r>
-      <w:r>
-        <w:t xml:space="preserve"> Other than </w:t>
-      </w:r>
-      <w:proofErr w:type="spellStart"/>
-      <w:r>
-        <w:t>AzureCLI</w:t>
-      </w:r>
-      <w:proofErr w:type="spellEnd"/>
-      <w:r>
-        <w:t xml:space="preserve"> and </w:t>
-      </w:r>
-      <w:proofErr w:type="spellStart"/>
-      <w:r>
-        <w:t>Powershell</w:t>
-      </w:r>
-      <w:proofErr w:type="spellEnd"/>
-      <w:r>
-        <w:t xml:space="preserve">, there is an offering to launch a shell from the browser to manage Azure resources (Bash, </w:t>
-      </w:r>
-      <w:proofErr w:type="spellStart"/>
-      <w:r>
-        <w:t>Powershell</w:t>
-      </w:r>
-      <w:proofErr w:type="spellEnd"/>
-      <w:r>
-        <w:t xml:space="preserve">, </w:t>
-      </w:r>
-      <w:proofErr w:type="spellStart"/>
-      <w:r>
-        <w:t>AzureCLI</w:t>
-      </w:r>
-      <w:proofErr w:type="spellEnd"/>
-      <w:r>
-        <w:t xml:space="preserve"> included).</w:t>
+        <w:t>CloudShell:</w:t>
+      </w:r>
+      <w:r>
+        <w:t xml:space="preserve"> Other than AzureCLI and Powershell, there is an offering to launch a shell from the browser to manage Azure resources (Bash, Powershell, AzureCLI included).</w:t>
       </w:r>
     </w:p>
     <w:p>
@@ -86,7 +44,6 @@
     </w:p>
     <w:p/>
     <w:p>
-      <w:proofErr w:type="spellStart"/>
       <w:r>
         <w:rPr>
           <w:b/>
@@ -94,7 +51,6 @@
         </w:rPr>
         <w:t>mstsc</w:t>
       </w:r>
-      <w:proofErr w:type="spellEnd"/>
       <w:r>
         <w:t>: shortcut command in ‘Run’ for remote desktop connection</w:t>
       </w:r>
@@ -173,7 +129,50 @@
         <w:t>Billing based on consumption</w:t>
       </w:r>
     </w:p>
+    <w:p/>
     <w:p>
+      <w:r>
+        <w:t>Get commands for a module in PowerShell (see what’s available):</w:t>
+      </w:r>
+    </w:p>
+    <w:p>
+      <w:r>
+        <w:drawing>
+          <wp:inline distT="0" distB="0" distL="0" distR="0" wp14:anchorId="2C541749" wp14:editId="310E0E5B">
+            <wp:extent cx="2796782" cy="274344"/>
+            <wp:effectExtent l="0" t="0" r="3810" b="0"/>
+            <wp:docPr id="1" name="Picture 1"/>
+            <wp:cNvGraphicFramePr>
+              <a:graphicFrameLocks xmlns:a="http://schemas.openxmlformats.org/drawingml/2006/main" noChangeAspect="1"/>
+            </wp:cNvGraphicFramePr>
+            <a:graphic xmlns:a="http://schemas.openxmlformats.org/drawingml/2006/main">
+              <a:graphicData uri="http://schemas.openxmlformats.org/drawingml/2006/picture">
+                <pic:pic xmlns:pic="http://schemas.openxmlformats.org/drawingml/2006/picture">
+                  <pic:nvPicPr>
+                    <pic:cNvPr id="1" name=""/>
+                    <pic:cNvPicPr/>
+                  </pic:nvPicPr>
+                  <pic:blipFill>
+                    <a:blip r:embed="rId5"/>
+                    <a:stretch>
+                      <a:fillRect/>
+                    </a:stretch>
+                  </pic:blipFill>
+                  <pic:spPr>
+                    <a:xfrm>
+                      <a:off x="0" y="0"/>
+                      <a:ext cx="2796782" cy="274344"/>
+                    </a:xfrm>
+                    <a:prstGeom prst="rect">
+                      <a:avLst/>
+                    </a:prstGeom>
+                  </pic:spPr>
+                </pic:pic>
+              </a:graphicData>
+            </a:graphic>
+          </wp:inline>
+        </w:drawing>
+      </w:r>
       <w:bookmarkStart w:id="0" w:name="_GoBack"/>
       <w:bookmarkEnd w:id="0"/>
     </w:p>
